--- a/lab2/report2.docx
+++ b/lab2/report2.docx
@@ -544,7 +544,23 @@
           <w:sz w:val="24"/>
           <w:szCs w:val="24"/>
         </w:rPr>
-        <w:t>методом поразрядного поиска с заданной точностью ε &gt; 0.</w:t>
+        <w:t xml:space="preserve">методом </w:t>
+      </w:r>
+      <w:r>
+        <w:rPr>
+          <w:rFonts w:ascii="Times New Roman" w:hAnsi="Times New Roman" w:cs="Times New Roman"/>
+          <w:sz w:val="24"/>
+          <w:szCs w:val="24"/>
+        </w:rPr>
+        <w:t xml:space="preserve">золотого сечения </w:t>
+      </w:r>
+      <w:r>
+        <w:rPr>
+          <w:rFonts w:ascii="Times New Roman" w:hAnsi="Times New Roman" w:cs="Times New Roman"/>
+          <w:sz w:val="24"/>
+          <w:szCs w:val="24"/>
+        </w:rPr>
+        <w:t>с заданной точностью ε &gt; 0.</w:t>
       </w:r>
     </w:p>
     <w:p>
@@ -1135,8 +1151,19 @@
           <w:sz w:val="28"/>
           <w:szCs w:val="28"/>
         </w:rPr>
-        <w:t xml:space="preserve"> поразрядного поиска</w:t>
-      </w:r>
+        <w:t xml:space="preserve"> </w:t>
+      </w:r>
+      <w:r>
+        <w:rPr>
+          <w:rFonts w:ascii="Times New Roman" w:hAnsi="Times New Roman" w:cs="Times New Roman"/>
+          <w:b/>
+          <w:sz w:val="28"/>
+          <w:szCs w:val="28"/>
+        </w:rPr>
+        <w:t>золотого сечения</w:t>
+      </w:r>
+      <w:bookmarkStart w:id="0" w:name="_GoBack"/>
+      <w:bookmarkEnd w:id="0"/>
     </w:p>
     <w:p>
       <w:pPr>
@@ -1937,8 +1964,6 @@
         </w:rPr>
         <w:t xml:space="preserve">        x2 = a + tau*l;</w:t>
       </w:r>
-      <w:bookmarkStart w:id="0" w:name="_GoBack"/>
-      <w:bookmarkEnd w:id="0"/>
     </w:p>
     <w:p>
       <w:pPr>
